--- a/proofread/proofread_todocx/tests/synthetic/preformatted.docx
+++ b/proofread/proofread_todocx/tests/synthetic/preformatted.docx
@@ -2,6 +2,7 @@
 <file path=word/document.xml><?xml version="1.0" encoding="utf-8"?>
 <w:document xmlns:wpc="http://schemas.microsoft.com/office/word/2010/wordprocessingCanvas" xmlns:cx="http://schemas.microsoft.com/office/drawing/2014/chartex" xmlns:cx1="http://schemas.microsoft.com/office/drawing/2015/9/8/chartex" xmlns:cx2="http://schemas.microsoft.com/office/drawing/2015/10/21/chartex" xmlns:cx3="http://schemas.microsoft.com/office/drawing/2016/5/9/chartex" xmlns:cx4="http://schemas.microsoft.com/office/drawing/2016/5/10/chartex" xmlns:cx5="http://schemas.microsoft.com/office/drawing/2016/5/11/chartex" xmlns:cx6="http://schemas.microsoft.com/office/drawing/2016/5/12/chartex" xmlns:cx7="http://schemas.microsoft.com/office/drawing/2016/5/13/chartex" xmlns:cx8="http://schemas.microsoft.com/office/drawing/2016/5/14/chartex" xmlns:mc="http://schemas.openxmlformats.org/markup-compatibility/2006" xmlns:aink="http://schemas.microsoft.com/office/drawing/2016/ink" xmlns:am3d="http://schemas.microsoft.com/office/drawing/2017/model3d" xmlns:o="urn:schemas-microsoft-com:office:office" xmlns:r="http://schemas.openxmlformats.org/officeDocument/2006/relationships" xmlns:m="http://schemas.openxmlformats.org/officeDocument/2006/math" xmlns:v="urn:schemas-microsoft-com:vml" xmlns:wp14="http://schemas.microsoft.com/office/word/2010/wordprocessingDrawing" xmlns:wp="http://schemas.openxmlformats.org/drawingml/2006/wordprocessingDrawing" xmlns:w10="urn:schemas-microsoft-com:office:word" xmlns:w="http://schemas.openxmlformats.org/wordprocessingml/2006/main" xmlns:w14="http://schemas.microsoft.com/office/word/2010/wordml" xmlns:w15="http://schemas.microsoft.com/office/word/2012/wordml" xmlns:w16cid="http://schemas.microsoft.com/office/word/2016/wordml/cid" xmlns:w16se="http://schemas.microsoft.com/office/word/2015/wordml/symex" xmlns:wpg="http://schemas.microsoft.com/office/word/2010/wordprocessingGroup" xmlns:wpi="http://schemas.microsoft.com/office/word/2010/wordprocessingInk" xmlns:wne="http://schemas.microsoft.com/office/word/2006/wordml" xmlns:wps="http://schemas.microsoft.com/office/word/2010/wordprocessingShape" mc:Ignorable="w14 w15 w16se w16cid wp14">
   <w:body>
+    <w:bookmarkEnd w:id="0"/>
     <w:p>
       <w:pPr>
         <w:pStyle w:val="Title"/>
@@ -38,6 +39,16 @@
         <w:t>Synopsis line 1</w:t>
         <w:br/>
         <w:t>Synopsis line 2</w:t>
+      </w:r>
+    </w:p>
+    <w:p>
+      <w:pPr>
+        <w:pStyle w:val="LiteralLayout"/>
+      </w:pPr>
+      <w:r>
+        <w:t>Literal layout line 1</w:t>
+        <w:br/>
+        <w:t>Literal layout line 2</w:t>
       </w:r>
     </w:p>
     <w:sectPr>
@@ -1797,6 +1808,16 @@
       <w:shd w:val="clear" w:color="auto" w:fill="F2F2F2" w:themeFill="background1" w:themeFillShade="F2"/>
     </w:rPr>
   </w:style>
+  <w:style w:type="paragraph" w:customStyle="1" w:styleId="LiteralLayout">
+    <w:name w:val="Literal Layout"/>
+    <w:basedOn w:val="Synopsis"/>
+    <w:link w:val="LiteralLayoutChar"/>
+    <w:qFormat/>
+    <w:rsid w:val="00D919A5"/>
+    <w:rPr>
+      <w:rFonts w:asciiTheme="majorHAnsi" w:hAnsiTheme="majorHAnsi" w:cstheme="majorHAnsi"/>
+    </w:rPr>
+  </w:style>
   <w:style w:type="character" w:customStyle="1" w:styleId="SynopsisChar">
     <w:name w:val="Synopsis Char"/>
     <w:basedOn w:val="ScreenChar"/>
@@ -1804,6 +1825,16 @@
     <w:rsid w:val="00BB07A4"/>
     <w:rPr>
       <w:rFonts w:ascii="Consolas" w:hAnsi="Consolas"/>
+      <w:shd w:val="clear" w:color="auto" w:fill="F2F2F2" w:themeFill="background1" w:themeFillShade="F2"/>
+    </w:rPr>
+  </w:style>
+  <w:style w:type="character" w:customStyle="1" w:styleId="LiteralLayoutChar">
+    <w:name w:val="Literal Layout Char"/>
+    <w:basedOn w:val="SynopsisChar"/>
+    <w:link w:val="LiteralLayout"/>
+    <w:rsid w:val="00D919A5"/>
+    <w:rPr>
+      <w:rFonts w:asciiTheme="majorHAnsi" w:hAnsiTheme="majorHAnsi" w:cstheme="majorHAnsi"/>
       <w:shd w:val="clear" w:color="auto" w:fill="F2F2F2" w:themeFill="background1" w:themeFillShade="F2"/>
     </w:rPr>
   </w:style>
@@ -2110,7 +2141,7 @@
 </file>
 
 <file path=customXml/itemProps1.xml><?xml version="1.0" encoding="utf-8"?>
-<ds:datastoreItem xmlns:ds="http://schemas.openxmlformats.org/officeDocument/2006/customXml" ds:itemID="{B4F97EFF-B702-466F-A3F2-8F7FBB12D4E9}">
+<ds:datastoreItem xmlns:ds="http://schemas.openxmlformats.org/officeDocument/2006/customXml" ds:itemID="{397DD4A9-B8F1-4B85-8679-7DFBD86AD9B2}">
   <ds:schemaRefs>
     <ds:schemaRef ds:uri="http://schemas.openxmlformats.org/officeDocument/2006/bibliography"/>
   </ds:schemaRefs>
